--- a/documentation/Testcases.docx
+++ b/documentation/Testcases.docx
@@ -114,12 +114,18 @@
     <w:p>
       <w:pPr>
         <w:pStyle w:val="Heading3"/>
-        <w:rPr>
-          <w:lang w:val="en-GB"/>
-        </w:rPr>
-      </w:pPr>
-      <w:r>
-        <w:rPr>
+        <w:numPr>
+          <w:ilvl w:val="2"/>
+          <w:numId w:val="2"/>
+        </w:numPr>
+        <w:rPr>
+          <w:rFonts w:cs="Arial"/>
+          <w:lang w:val="en-GB"/>
+        </w:rPr>
+      </w:pPr>
+      <w:r>
+        <w:rPr>
+          <w:rFonts w:cs="Arial"/>
           <w:lang w:val="en-GB"/>
         </w:rPr>
         <w:t>Tests for Classes in Model</w:t>
@@ -192,6 +198,73 @@
           <w:lang w:val="en-GB"/>
         </w:rPr>
         <w:t xml:space="preserve"> checks whether the respective draw method is called. With the Mockito any methods, random values are assigned to the parameters of the draw method.</w:t>
+      </w:r>
+    </w:p>
+    <w:p>
+      <w:pPr>
+        <w:ind w:firstLine="432"/>
+        <w:rPr>
+          <w:rFonts w:cs="Arial"/>
+          <w:i/>
+          <w:iCs/>
+          <w:lang w:val="en-GB"/>
+        </w:rPr>
+      </w:pPr>
+      <w:r>
+        <w:rPr>
+          <w:rFonts w:cs="Arial"/>
+          <w:i/>
+          <w:iCs/>
+          <w:lang w:val="en-GB"/>
+        </w:rPr>
+        <w:t xml:space="preserve">Code snippet: </w:t>
+      </w:r>
+    </w:p>
+    <w:p>
+      <w:pPr>
+        <w:ind w:firstLine="432"/>
+        <w:rPr>
+          <w:rFonts w:cs="Arial"/>
+          <w:i/>
+          <w:iCs/>
+          <w:lang w:val="en-GB"/>
+        </w:rPr>
+      </w:pPr>
+      <w:r>
+        <w:rPr>
+          <w:rFonts w:cs="Arial"/>
+          <w:i/>
+          <w:iCs/>
+          <w:lang w:val="en-GB"/>
+        </w:rPr>
+        <w:t>(</w:t>
+      </w:r>
+      <w:r>
+        <w:rPr>
+          <w:rFonts w:cs="Arial"/>
+          <w:i/>
+          <w:iCs/>
+          <w:lang w:val="en-GB"/>
+        </w:rPr>
+        <w:t>implementation\Sketch_App\app\src\test\java\at\ac\univie\se2ws2020team0310\sketch_app\model\draw</w:t>
+      </w:r>
+      <w:r>
+        <w:rPr>
+          <w:rFonts w:cs="Arial"/>
+          <w:i/>
+          <w:iCs/>
+          <w:lang w:val="en-GB"/>
+        </w:rPr>
+        <w:t>\DrawCircleStrategyTest.java</w:t>
+      </w:r>
+      <w:r>
+        <w:rPr>
+          <w:rFonts w:cs="Arial"/>
+          <w:i/>
+          <w:iCs/>
+          <w:lang w:val="en-GB"/>
+        </w:rPr>
+        <w:t>):</w:t>
       </w:r>
     </w:p>
     <w:p>
@@ -332,7 +405,14 @@
         <w:rPr>
           <w:lang w:val="en-GB"/>
         </w:rPr>
-        <w:t xml:space="preserve">The mocks get coordination and all other parameters that are needed for the calculation in the </w:t>
+        <w:t xml:space="preserve">The mocks get coordination and all other parameters that are needed for the calculation in </w:t>
+      </w:r>
+      <w:r>
+        <w:rPr>
+          <w:lang w:val="en-GB"/>
+        </w:rPr>
+        <w:lastRenderedPageBreak/>
+        <w:t xml:space="preserve">the </w:t>
       </w:r>
       <w:proofErr w:type="spellStart"/>
       <w:r>
@@ -401,6 +481,91 @@
     </w:p>
     <w:p>
       <w:pPr>
+        <w:ind w:firstLine="432"/>
+        <w:rPr>
+          <w:rFonts w:cs="Arial"/>
+          <w:i/>
+          <w:iCs/>
+          <w:lang w:val="en-GB"/>
+        </w:rPr>
+      </w:pPr>
+      <w:r>
+        <w:rPr>
+          <w:rFonts w:cs="Arial"/>
+          <w:i/>
+          <w:iCs/>
+          <w:lang w:val="en-GB"/>
+        </w:rPr>
+        <w:t xml:space="preserve">Code snippet: </w:t>
+      </w:r>
+    </w:p>
+    <w:p>
+      <w:pPr>
+        <w:ind w:firstLine="432"/>
+        <w:rPr>
+          <w:rFonts w:cs="Arial"/>
+          <w:i/>
+          <w:iCs/>
+          <w:lang w:val="en-GB"/>
+        </w:rPr>
+      </w:pPr>
+      <w:r>
+        <w:rPr>
+          <w:rFonts w:cs="Arial"/>
+          <w:i/>
+          <w:iCs/>
+          <w:lang w:val="en-GB"/>
+        </w:rPr>
+        <w:t>(</w:t>
+      </w:r>
+      <w:r>
+        <w:rPr>
+          <w:rFonts w:cs="Arial"/>
+          <w:i/>
+          <w:iCs/>
+          <w:lang w:val="en-GB"/>
+        </w:rPr>
+        <w:t>implementation\Sketch_App\app\src\test\java\at\ac\univie\se2ws2020team0310\sketch_app\model\graphicalElements</w:t>
+      </w:r>
+      <w:r>
+        <w:rPr>
+          <w:rFonts w:cs="Arial"/>
+          <w:i/>
+          <w:iCs/>
+          <w:lang w:val="en-GB"/>
+        </w:rPr>
+        <w:t>\</w:t>
+      </w:r>
+      <w:r>
+        <w:rPr>
+          <w:rFonts w:cs="Arial"/>
+          <w:i/>
+          <w:iCs/>
+          <w:lang w:val="en-GB"/>
+        </w:rPr>
+        <w:t>CircleTest</w:t>
+      </w:r>
+      <w:r>
+        <w:rPr>
+          <w:rFonts w:cs="Arial"/>
+          <w:i/>
+          <w:iCs/>
+          <w:lang w:val="en-GB"/>
+        </w:rPr>
+        <w:t>.java</w:t>
+      </w:r>
+      <w:r>
+        <w:rPr>
+          <w:rFonts w:cs="Arial"/>
+          <w:i/>
+          <w:iCs/>
+          <w:lang w:val="en-GB"/>
+        </w:rPr>
+        <w:t>):</w:t>
+      </w:r>
+    </w:p>
+    <w:p>
+      <w:pPr>
         <w:rPr>
           <w:lang w:val="en-GB"/>
         </w:rPr>
@@ -409,7 +574,6 @@
         <w:rPr>
           <w:noProof/>
         </w:rPr>
-        <w:lastRenderedPageBreak/>
         <w:drawing>
           <wp:inline distT="0" distB="0" distL="0" distR="0" wp14:anchorId="49FCA141" wp14:editId="7BC31978">
             <wp:extent cx="3432517" cy="2248597"/>
@@ -1107,6 +1271,9 @@
   </w:num>
   <w:num w:numId="3">
     <w:abstractNumId w:val="2"/>
+  </w:num>
+  <w:num w:numId="4">
+    <w:abstractNumId w:val="1"/>
   </w:num>
 </w:numbering>
 </file>

--- a/documentation/Testcases.docx
+++ b/documentation/Testcases.docx
@@ -169,21 +169,7 @@
         <w:rPr>
           <w:lang w:val="en-GB"/>
         </w:rPr>
-        <w:t xml:space="preserve"> test classes, mocks are first created with the @Mock annotation, </w:t>
-      </w:r>
-      <w:proofErr w:type="gramStart"/>
-      <w:r>
-        <w:rPr>
-          <w:lang w:val="en-GB"/>
-        </w:rPr>
-        <w:t>i.e.</w:t>
-      </w:r>
-      <w:proofErr w:type="gramEnd"/>
-      <w:r>
-        <w:rPr>
-          <w:lang w:val="en-GB"/>
-        </w:rPr>
-        <w:t xml:space="preserve"> dummy instances. With these mocks, the functionality of the method can now be tested. </w:t>
+        <w:t xml:space="preserve"> test classes, mocks are first created with the @Mock annotation, i.e. dummy instances. With these mocks, the functionality of the method can now be tested. </w:t>
       </w:r>
       <w:proofErr w:type="spellStart"/>
       <w:r>
@@ -379,21 +365,7 @@
         <w:rPr>
           <w:lang w:val="en-GB"/>
         </w:rPr>
-        <w:t xml:space="preserve"> method, </w:t>
-      </w:r>
-      <w:proofErr w:type="gramStart"/>
-      <w:r>
-        <w:rPr>
-          <w:lang w:val="en-GB"/>
-        </w:rPr>
-        <w:t>i.e.</w:t>
-      </w:r>
-      <w:proofErr w:type="gramEnd"/>
-      <w:r>
-        <w:rPr>
-          <w:lang w:val="en-GB"/>
-        </w:rPr>
-        <w:t xml:space="preserve"> the method that checks whether a selected point on the screen is located within a graphical element. To do this, we first created dummy instances using @Mock annotation.</w:t>
+        <w:t xml:space="preserve"> method, i.e. the method that checks whether a selected point on the screen is located within a graphical element. To do this, we first created dummy instances using @Mock annotation.</w:t>
       </w:r>
       <w:r>
         <w:rPr>
@@ -429,7 +401,6 @@
         <w:t xml:space="preserve"> method. Then the test method uses </w:t>
       </w:r>
       <w:proofErr w:type="spellStart"/>
-      <w:proofErr w:type="gramStart"/>
       <w:r>
         <w:rPr>
           <w:lang w:val="en-GB"/>
@@ -441,14 +412,7 @@
         <w:rPr>
           <w:lang w:val="en-GB"/>
         </w:rPr>
-        <w:t>(</w:t>
-      </w:r>
-      <w:proofErr w:type="gramEnd"/>
-      <w:r>
-        <w:rPr>
-          <w:lang w:val="en-GB"/>
-        </w:rPr>
-        <w:t xml:space="preserve">) to check whether the </w:t>
+        <w:t xml:space="preserve">() to check whether the </w:t>
       </w:r>
       <w:proofErr w:type="spellStart"/>
       <w:r>
@@ -534,25 +498,7 @@
           <w:iCs/>
           <w:lang w:val="en-GB"/>
         </w:rPr>
-        <w:t>\</w:t>
-      </w:r>
-      <w:r>
-        <w:rPr>
-          <w:rFonts w:cs="Arial"/>
-          <w:i/>
-          <w:iCs/>
-          <w:lang w:val="en-GB"/>
-        </w:rPr>
-        <w:t>CircleTest</w:t>
-      </w:r>
-      <w:r>
-        <w:rPr>
-          <w:rFonts w:cs="Arial"/>
-          <w:i/>
-          <w:iCs/>
-          <w:lang w:val="en-GB"/>
-        </w:rPr>
-        <w:t>.java</w:t>
+        <w:t>\CircleTest.java</w:t>
       </w:r>
       <w:r>
         <w:rPr>
@@ -689,21 +635,7 @@
         <w:rPr>
           <w:lang w:val="en-GB"/>
         </w:rPr>
-        <w:t xml:space="preserve"> is used to check whether the created element has the correct type, </w:t>
-      </w:r>
-      <w:proofErr w:type="gramStart"/>
-      <w:r>
-        <w:rPr>
-          <w:lang w:val="en-GB"/>
-        </w:rPr>
-        <w:t>i.e.</w:t>
-      </w:r>
-      <w:proofErr w:type="gramEnd"/>
-      <w:r>
-        <w:rPr>
-          <w:lang w:val="en-GB"/>
-        </w:rPr>
-        <w:t xml:space="preserve"> Triangle, and whether the </w:t>
+        <w:t xml:space="preserve"> is used to check whether the created element has the correct type, i.e. Triangle, and whether the </w:t>
       </w:r>
       <w:proofErr w:type="spellStart"/>
       <w:r>
@@ -754,6 +686,110 @@
           <w:lang w:val="en-GB"/>
         </w:rPr>
       </w:pPr>
+      <w:r>
+        <w:rPr>
+          <w:lang w:val="en-GB"/>
+        </w:rPr>
+        <w:t xml:space="preserve">In the </w:t>
+      </w:r>
+      <w:proofErr w:type="spellStart"/>
+      <w:r>
+        <w:rPr>
+          <w:lang w:val="en-GB"/>
+        </w:rPr>
+        <w:t>ElementCollectionTest</w:t>
+      </w:r>
+      <w:proofErr w:type="spellEnd"/>
+      <w:r>
+        <w:rPr>
+          <w:lang w:val="en-GB"/>
+        </w:rPr>
+        <w:t xml:space="preserve"> with the iterators and collections, various mock objects are first created, which can be added to the array list or otherwise retrieved for the respective methods. The </w:t>
+      </w:r>
+      <w:proofErr w:type="spellStart"/>
+      <w:r>
+        <w:rPr>
+          <w:lang w:val="en-GB"/>
+        </w:rPr>
+        <w:t>testGet</w:t>
+      </w:r>
+      <w:proofErr w:type="spellEnd"/>
+      <w:r>
+        <w:rPr>
+          <w:lang w:val="en-GB"/>
+        </w:rPr>
+        <w:t xml:space="preserve">() method uses Mockito verify() to check whether the get method is called. In </w:t>
+      </w:r>
+      <w:proofErr w:type="spellStart"/>
+      <w:r>
+        <w:rPr>
+          <w:lang w:val="en-GB"/>
+        </w:rPr>
+        <w:t>testAdd</w:t>
+      </w:r>
+      <w:proofErr w:type="spellEnd"/>
+      <w:r>
+        <w:rPr>
+          <w:lang w:val="en-GB"/>
+        </w:rPr>
+        <w:t>, the same method is used to test whether the add method is called when an element is added. In t</w:t>
+      </w:r>
+      <w:proofErr w:type="spellStart"/>
+      <w:r>
+        <w:rPr>
+          <w:lang w:val="en-GB"/>
+        </w:rPr>
+        <w:t>estIndexOf</w:t>
+      </w:r>
+      <w:proofErr w:type="spellEnd"/>
+      <w:r>
+        <w:rPr>
+          <w:lang w:val="en-GB"/>
+        </w:rPr>
+        <w:t xml:space="preserve">, </w:t>
+      </w:r>
+      <w:proofErr w:type="spellStart"/>
+      <w:r>
+        <w:rPr>
+          <w:lang w:val="en-GB"/>
+        </w:rPr>
+        <w:t>assertEquals</w:t>
+      </w:r>
+      <w:proofErr w:type="spellEnd"/>
+      <w:r>
+        <w:rPr>
+          <w:lang w:val="en-GB"/>
+        </w:rPr>
+        <w:t xml:space="preserve"> is used to check whether the expected index and the actual index output by the </w:t>
+      </w:r>
+      <w:proofErr w:type="spellStart"/>
+      <w:r>
+        <w:rPr>
+          <w:lang w:val="en-GB"/>
+        </w:rPr>
+        <w:t>indexOf</w:t>
+      </w:r>
+      <w:proofErr w:type="spellEnd"/>
+      <w:r>
+        <w:rPr>
+          <w:lang w:val="en-GB"/>
+        </w:rPr>
+        <w:t xml:space="preserve"> method match. In </w:t>
+      </w:r>
+      <w:proofErr w:type="spellStart"/>
+      <w:r>
+        <w:rPr>
+          <w:lang w:val="en-GB"/>
+        </w:rPr>
+        <w:t>testContains</w:t>
+      </w:r>
+      <w:proofErr w:type="spellEnd"/>
+      <w:r>
+        <w:rPr>
+          <w:lang w:val="en-GB"/>
+        </w:rPr>
+        <w:t xml:space="preserve"> it is checked whether contains() returns false for an element that is not in the array list.</w:t>
+      </w:r>
     </w:p>
     <w:p>
       <w:pPr>

--- a/documentation/Testcases.docx
+++ b/documentation/Testcases.docx
@@ -4,7 +4,7 @@
   <w:body>
     <w:p>
       <w:pPr>
-        <w:pStyle w:val="Heading2"/>
+        <w:pStyle w:val="berschrift2"/>
         <w:rPr>
           <w:lang w:val="en-GB"/>
         </w:rPr>
@@ -113,7 +113,7 @@
     </w:p>
     <w:p>
       <w:pPr>
-        <w:pStyle w:val="Heading3"/>
+        <w:pStyle w:val="berschrift3"/>
         <w:numPr>
           <w:ilvl w:val="2"/>
           <w:numId w:val="2"/>
@@ -732,14 +732,14 @@
         <w:rPr>
           <w:lang w:val="en-GB"/>
         </w:rPr>
-        <w:t>, the same method is used to test whether the add method is called when an element is added. In t</w:t>
-      </w:r>
-      <w:proofErr w:type="spellStart"/>
-      <w:r>
-        <w:rPr>
-          <w:lang w:val="en-GB"/>
-        </w:rPr>
-        <w:t>estIndexOf</w:t>
+        <w:t xml:space="preserve">, the same method is used to test whether the add method is called when an element is added. In </w:t>
+      </w:r>
+      <w:proofErr w:type="spellStart"/>
+      <w:r>
+        <w:rPr>
+          <w:lang w:val="en-GB"/>
+        </w:rPr>
+        <w:t>testIndexOf</w:t>
       </w:r>
       <w:proofErr w:type="spellEnd"/>
       <w:r>
@@ -793,7 +793,21 @@
     </w:p>
     <w:p>
       <w:pPr>
-        <w:pStyle w:val="Heading3"/>
+        <w:rPr>
+          <w:lang w:val="en-GB"/>
+        </w:rPr>
+      </w:pPr>
+    </w:p>
+    <w:p>
+      <w:pPr>
+        <w:rPr>
+          <w:lang w:val="en-GB"/>
+        </w:rPr>
+      </w:pPr>
+    </w:p>
+    <w:p>
+      <w:pPr>
+        <w:pStyle w:val="berschrift3"/>
         <w:numPr>
           <w:ilvl w:val="2"/>
           <w:numId w:val="2"/>
@@ -808,6 +822,7 @@
           <w:rFonts w:cs="Arial"/>
           <w:lang w:val="en-GB"/>
         </w:rPr>
+        <w:lastRenderedPageBreak/>
         <w:t>Tests</w:t>
       </w:r>
       <w:r>
@@ -836,7 +851,88 @@
     </w:p>
     <w:p>
       <w:pPr>
-        <w:pStyle w:val="Heading3"/>
+        <w:rPr>
+          <w:lang w:val="en-GB"/>
+        </w:rPr>
+      </w:pPr>
+      <w:r>
+        <w:rPr>
+          <w:lang w:val="en-GB"/>
+        </w:rPr>
+        <w:t xml:space="preserve">The test being conducted on the </w:t>
+      </w:r>
+      <w:proofErr w:type="spellStart"/>
+      <w:r>
+        <w:rPr>
+          <w:lang w:val="en-GB"/>
+        </w:rPr>
+        <w:t>MainViewModel</w:t>
+      </w:r>
+      <w:proofErr w:type="spellEnd"/>
+      <w:r>
+        <w:rPr>
+          <w:lang w:val="en-GB"/>
+        </w:rPr>
+        <w:t xml:space="preserve"> relates to the correct display of the Options Menu. It checks on whether it gets properly inflated On click of the Overflow menu.</w:t>
+      </w:r>
+    </w:p>
+    <w:p>
+      <w:pPr>
+        <w:rPr>
+          <w:lang w:val="en-GB"/>
+        </w:rPr>
+      </w:pPr>
+      <w:r>
+        <w:rPr>
+          <w:lang w:val="en-GB"/>
+        </w:rPr>
+        <w:drawing>
+          <wp:inline distT="0" distB="0" distL="0" distR="0" wp14:anchorId="1D6CF1CD" wp14:editId="5A01E8B0">
+            <wp:extent cx="5718002" cy="723900"/>
+            <wp:effectExtent l="0" t="0" r="0" b="0"/>
+            <wp:docPr id="4" name="Grafik 4"/>
+            <wp:cNvGraphicFramePr>
+              <a:graphicFrameLocks xmlns:a="http://schemas.openxmlformats.org/drawingml/2006/main" noChangeAspect="1"/>
+            </wp:cNvGraphicFramePr>
+            <a:graphic xmlns:a="http://schemas.openxmlformats.org/drawingml/2006/main">
+              <a:graphicData uri="http://schemas.openxmlformats.org/drawingml/2006/picture">
+                <pic:pic xmlns:pic="http://schemas.openxmlformats.org/drawingml/2006/picture">
+                  <pic:nvPicPr>
+                    <pic:cNvPr id="1" name=""/>
+                    <pic:cNvPicPr/>
+                  </pic:nvPicPr>
+                  <pic:blipFill>
+                    <a:blip r:embed="rId7"/>
+                    <a:stretch>
+                      <a:fillRect/>
+                    </a:stretch>
+                  </pic:blipFill>
+                  <pic:spPr>
+                    <a:xfrm>
+                      <a:off x="0" y="0"/>
+                      <a:ext cx="5884543" cy="744984"/>
+                    </a:xfrm>
+                    <a:prstGeom prst="rect">
+                      <a:avLst/>
+                    </a:prstGeom>
+                  </pic:spPr>
+                </pic:pic>
+              </a:graphicData>
+            </a:graphic>
+          </wp:inline>
+        </w:drawing>
+      </w:r>
+    </w:p>
+    <w:p>
+      <w:pPr>
+        <w:rPr>
+          <w:lang w:val="en-GB"/>
+        </w:rPr>
+      </w:pPr>
+    </w:p>
+    <w:p>
+      <w:pPr>
+        <w:pStyle w:val="berschrift3"/>
         <w:numPr>
           <w:ilvl w:val="2"/>
           <w:numId w:val="2"/>
@@ -868,7 +964,167 @@
         <w:t>for Classes in View</w:t>
       </w:r>
     </w:p>
-    <w:p/>
+    <w:p>
+      <w:pPr>
+        <w:rPr>
+          <w:lang w:val="en-GB"/>
+        </w:rPr>
+      </w:pPr>
+      <w:r>
+        <w:rPr>
+          <w:lang w:val="en-GB"/>
+        </w:rPr>
+        <w:t xml:space="preserve">The view class is mainly tested on three different functionalities. The first one checks whether the </w:t>
+      </w:r>
+      <w:proofErr w:type="spellStart"/>
+      <w:r>
+        <w:rPr>
+          <w:lang w:val="en-GB"/>
+        </w:rPr>
+        <w:t>CanvasView</w:t>
+      </w:r>
+      <w:proofErr w:type="spellEnd"/>
+      <w:r>
+        <w:rPr>
+          <w:lang w:val="en-GB"/>
+        </w:rPr>
+        <w:t xml:space="preserve"> method sets the size of the Canvas correctly on size change of the latter. </w:t>
+      </w:r>
+    </w:p>
+    <w:p>
+      <w:pPr>
+        <w:rPr>
+          <w:lang w:val="en-GB"/>
+        </w:rPr>
+      </w:pPr>
+      <w:r>
+        <w:rPr>
+          <w:lang w:val="en-GB"/>
+        </w:rPr>
+        <w:drawing>
+          <wp:inline distT="0" distB="0" distL="0" distR="0" wp14:anchorId="3E4EAD33" wp14:editId="7A2C4881">
+            <wp:extent cx="5753100" cy="1839025"/>
+            <wp:effectExtent l="0" t="0" r="0" b="8890"/>
+            <wp:docPr id="1" name="Grafik 1"/>
+            <wp:cNvGraphicFramePr>
+              <a:graphicFrameLocks xmlns:a="http://schemas.openxmlformats.org/drawingml/2006/main" noChangeAspect="1"/>
+            </wp:cNvGraphicFramePr>
+            <a:graphic xmlns:a="http://schemas.openxmlformats.org/drawingml/2006/main">
+              <a:graphicData uri="http://schemas.openxmlformats.org/drawingml/2006/picture">
+                <pic:pic xmlns:pic="http://schemas.openxmlformats.org/drawingml/2006/picture">
+                  <pic:nvPicPr>
+                    <pic:cNvPr id="1" name=""/>
+                    <pic:cNvPicPr/>
+                  </pic:nvPicPr>
+                  <pic:blipFill>
+                    <a:blip r:embed="rId8"/>
+                    <a:stretch>
+                      <a:fillRect/>
+                    </a:stretch>
+                  </pic:blipFill>
+                  <pic:spPr>
+                    <a:xfrm>
+                      <a:off x="0" y="0"/>
+                      <a:ext cx="5824279" cy="1861778"/>
+                    </a:xfrm>
+                    <a:prstGeom prst="rect">
+                      <a:avLst/>
+                    </a:prstGeom>
+                  </pic:spPr>
+                </pic:pic>
+              </a:graphicData>
+            </a:graphic>
+          </wp:inline>
+        </w:drawing>
+      </w:r>
+    </w:p>
+    <w:p>
+      <w:pPr>
+        <w:rPr>
+          <w:lang w:val="en-GB"/>
+        </w:rPr>
+      </w:pPr>
+      <w:r>
+        <w:rPr>
+          <w:lang w:val="en-GB"/>
+        </w:rPr>
+        <w:t>Up next is the test on functionality in a case where an unsupported file format is chosen, in this case PDF. The test simply calls the export method with the PDF-parameter, and asserts whether this expression evaluates to false.</w:t>
+      </w:r>
+    </w:p>
+    <w:p>
+      <w:pPr>
+        <w:rPr>
+          <w:lang w:val="en-GB"/>
+        </w:rPr>
+      </w:pPr>
+      <w:r>
+        <w:rPr>
+          <w:lang w:val="en-GB"/>
+        </w:rPr>
+        <w:drawing>
+          <wp:inline distT="0" distB="0" distL="0" distR="0" wp14:anchorId="67EEA3B8" wp14:editId="259DE1AA">
+            <wp:extent cx="5671038" cy="1371600"/>
+            <wp:effectExtent l="0" t="0" r="6350" b="0"/>
+            <wp:docPr id="2" name="Grafik 2"/>
+            <wp:cNvGraphicFramePr>
+              <a:graphicFrameLocks xmlns:a="http://schemas.openxmlformats.org/drawingml/2006/main" noChangeAspect="1"/>
+            </wp:cNvGraphicFramePr>
+            <a:graphic xmlns:a="http://schemas.openxmlformats.org/drawingml/2006/main">
+              <a:graphicData uri="http://schemas.openxmlformats.org/drawingml/2006/picture">
+                <pic:pic xmlns:pic="http://schemas.openxmlformats.org/drawingml/2006/picture">
+                  <pic:nvPicPr>
+                    <pic:cNvPr id="1" name=""/>
+                    <pic:cNvPicPr/>
+                  </pic:nvPicPr>
+                  <pic:blipFill>
+                    <a:blip r:embed="rId9"/>
+                    <a:stretch>
+                      <a:fillRect/>
+                    </a:stretch>
+                  </pic:blipFill>
+                  <pic:spPr>
+                    <a:xfrm>
+                      <a:off x="0" y="0"/>
+                      <a:ext cx="5734058" cy="1386842"/>
+                    </a:xfrm>
+                    <a:prstGeom prst="rect">
+                      <a:avLst/>
+                    </a:prstGeom>
+                  </pic:spPr>
+                </pic:pic>
+              </a:graphicData>
+            </a:graphic>
+          </wp:inline>
+        </w:drawing>
+      </w:r>
+    </w:p>
+    <w:p>
+      <w:pPr>
+        <w:rPr>
+          <w:lang w:val="en-GB"/>
+        </w:rPr>
+      </w:pPr>
+      <w:r>
+        <w:rPr>
+          <w:lang w:val="en-GB"/>
+        </w:rPr>
+        <w:t>The last test in the View-Class refers to the detection of On-Touch-Events. The expression of event detection after mocking a specific user action (ACTION_UP) is checked on being not null.</w:t>
+      </w:r>
+    </w:p>
+    <w:p>
+      <w:pPr>
+        <w:rPr>
+          <w:lang w:val="en-GB"/>
+        </w:rPr>
+      </w:pPr>
+    </w:p>
+    <w:p>
+      <w:pPr>
+        <w:rPr>
+          <w:lang w:val="en-GB"/>
+        </w:rPr>
+      </w:pPr>
+    </w:p>
     <w:sectPr>
       <w:pgSz w:w="11906" w:h="16838"/>
       <w:pgMar w:top="1440" w:right="1440" w:bottom="1440" w:left="1440" w:header="708" w:footer="708" w:gutter="0"/>
@@ -1010,7 +1266,7 @@
     <w:lvl w:ilvl="0">
       <w:start w:val="1"/>
       <w:numFmt w:val="decimal"/>
-      <w:pStyle w:val="Heading1"/>
+      <w:pStyle w:val="berschrift1"/>
       <w:suff w:val="nothing"/>
       <w:lvlText w:val=" %1 "/>
       <w:lvlJc w:val="left"/>
@@ -1024,7 +1280,7 @@
     <w:lvl w:ilvl="1">
       <w:start w:val="1"/>
       <w:numFmt w:val="decimal"/>
-      <w:pStyle w:val="Heading2"/>
+      <w:pStyle w:val="berschrift2"/>
       <w:suff w:val="nothing"/>
       <w:lvlText w:val=" %1.%2 "/>
       <w:lvlJc w:val="left"/>
@@ -1038,7 +1294,7 @@
     <w:lvl w:ilvl="2">
       <w:start w:val="1"/>
       <w:numFmt w:val="decimal"/>
-      <w:pStyle w:val="Heading3"/>
+      <w:pStyle w:val="berschrift3"/>
       <w:suff w:val="nothing"/>
       <w:lvlText w:val=" %1.%2.%3 "/>
       <w:lvlJc w:val="left"/>
@@ -1109,7 +1365,7 @@
     <w:lvl w:ilvl="3">
       <w:start w:val="1"/>
       <w:numFmt w:val="decimal"/>
-      <w:pStyle w:val="Heading4"/>
+      <w:pStyle w:val="berschrift4"/>
       <w:suff w:val="nothing"/>
       <w:lvlText w:val=" %1.%2.%3.%4 "/>
       <w:lvlJc w:val="left"/>
@@ -1322,7 +1578,7 @@
         <w:rFonts w:asciiTheme="minorHAnsi" w:eastAsiaTheme="minorHAnsi" w:hAnsiTheme="minorHAnsi" w:cstheme="minorBidi"/>
         <w:sz w:val="22"/>
         <w:szCs w:val="22"/>
-        <w:lang w:val="en-AT" w:eastAsia="en-US" w:bidi="ar-SA"/>
+        <w:lang w:eastAsia="en-US" w:bidi="ar-SA"/>
       </w:rPr>
     </w:rPrDefault>
     <w:pPrDefault>
@@ -1709,7 +1965,7 @@
     <w:lsdException w:name="Unresolved Mention" w:semiHidden="1" w:unhideWhenUsed="1"/>
     <w:lsdException w:name="Smart Link" w:semiHidden="1" w:unhideWhenUsed="1"/>
   </w:latentStyles>
-  <w:style w:type="paragraph" w:default="1" w:styleId="Normal">
+  <w:style w:type="paragraph" w:default="1" w:styleId="Standard">
     <w:name w:val="Normal"/>
     <w:qFormat/>
     <w:rsid w:val="003776D9"/>
@@ -1724,11 +1980,11 @@
       <w:lang w:val="de-AT" w:eastAsia="zh-CN"/>
     </w:rPr>
   </w:style>
-  <w:style w:type="paragraph" w:styleId="Heading1">
+  <w:style w:type="paragraph" w:styleId="berschrift1">
     <w:name w:val="heading 1"/>
-    <w:basedOn w:val="Normal"/>
-    <w:next w:val="BodyText"/>
-    <w:link w:val="Heading1Char"/>
+    <w:basedOn w:val="Standard"/>
+    <w:next w:val="Textkrper"/>
+    <w:link w:val="berschrift1Zchn"/>
     <w:qFormat/>
     <w:rsid w:val="003776D9"/>
     <w:pPr>
@@ -1748,11 +2004,11 @@
       <w:szCs w:val="48"/>
     </w:rPr>
   </w:style>
-  <w:style w:type="paragraph" w:styleId="Heading2">
+  <w:style w:type="paragraph" w:styleId="berschrift2">
     <w:name w:val="heading 2"/>
-    <w:basedOn w:val="Normal"/>
-    <w:next w:val="Normal"/>
-    <w:link w:val="Heading2Char"/>
+    <w:basedOn w:val="Standard"/>
+    <w:next w:val="Standard"/>
+    <w:link w:val="berschrift2Zchn"/>
     <w:qFormat/>
     <w:rsid w:val="003776D9"/>
     <w:pPr>
@@ -1774,11 +2030,11 @@
       <w:szCs w:val="26"/>
     </w:rPr>
   </w:style>
-  <w:style w:type="paragraph" w:styleId="Heading3">
+  <w:style w:type="paragraph" w:styleId="berschrift3">
     <w:name w:val="heading 3"/>
-    <w:basedOn w:val="Normal"/>
-    <w:next w:val="Normal"/>
-    <w:link w:val="Heading3Char"/>
+    <w:basedOn w:val="Standard"/>
+    <w:next w:val="Standard"/>
+    <w:link w:val="berschrift3Zchn"/>
     <w:qFormat/>
     <w:rsid w:val="003776D9"/>
     <w:pPr>
@@ -1798,11 +2054,11 @@
       <w:szCs w:val="26"/>
     </w:rPr>
   </w:style>
-  <w:style w:type="paragraph" w:styleId="Heading4">
+  <w:style w:type="paragraph" w:styleId="berschrift4">
     <w:name w:val="heading 4"/>
-    <w:basedOn w:val="Normal"/>
-    <w:next w:val="Normal"/>
-    <w:link w:val="Heading4Char"/>
+    <w:basedOn w:val="Standard"/>
+    <w:next w:val="Standard"/>
+    <w:link w:val="berschrift4Zchn"/>
     <w:qFormat/>
     <w:rsid w:val="003776D9"/>
     <w:pPr>
@@ -1822,13 +2078,13 @@
       <w:szCs w:val="28"/>
     </w:rPr>
   </w:style>
-  <w:style w:type="character" w:default="1" w:styleId="DefaultParagraphFont">
+  <w:style w:type="character" w:default="1" w:styleId="Absatz-Standardschriftart">
     <w:name w:val="Default Paragraph Font"/>
     <w:uiPriority w:val="1"/>
     <w:semiHidden/>
     <w:unhideWhenUsed/>
   </w:style>
-  <w:style w:type="table" w:default="1" w:styleId="TableNormal">
+  <w:style w:type="table" w:default="1" w:styleId="NormaleTabelle">
     <w:name w:val="Normal Table"/>
     <w:uiPriority w:val="99"/>
     <w:semiHidden/>
@@ -1843,16 +2099,16 @@
       </w:tblCellMar>
     </w:tblPr>
   </w:style>
-  <w:style w:type="numbering" w:default="1" w:styleId="NoList">
+  <w:style w:type="numbering" w:default="1" w:styleId="KeineListe">
     <w:name w:val="No List"/>
     <w:uiPriority w:val="99"/>
     <w:semiHidden/>
     <w:unhideWhenUsed/>
   </w:style>
-  <w:style w:type="character" w:customStyle="1" w:styleId="Heading1Char">
-    <w:name w:val="Heading 1 Char"/>
-    <w:basedOn w:val="DefaultParagraphFont"/>
-    <w:link w:val="Heading1"/>
+  <w:style w:type="character" w:customStyle="1" w:styleId="berschrift1Zchn">
+    <w:name w:val="Überschrift 1 Zchn"/>
+    <w:basedOn w:val="Absatz-Standardschriftart"/>
+    <w:link w:val="berschrift1"/>
     <w:rsid w:val="003776D9"/>
     <w:rPr>
       <w:rFonts w:ascii="Verdana" w:eastAsia="Times New Roman" w:hAnsi="Verdana" w:cs="Times New Roman"/>
@@ -1864,10 +2120,10 @@
       <w:lang w:val="de-AT" w:eastAsia="zh-CN"/>
     </w:rPr>
   </w:style>
-  <w:style w:type="character" w:customStyle="1" w:styleId="Heading2Char">
-    <w:name w:val="Heading 2 Char"/>
-    <w:basedOn w:val="DefaultParagraphFont"/>
-    <w:link w:val="Heading2"/>
+  <w:style w:type="character" w:customStyle="1" w:styleId="berschrift2Zchn">
+    <w:name w:val="Überschrift 2 Zchn"/>
+    <w:basedOn w:val="Absatz-Standardschriftart"/>
+    <w:link w:val="berschrift2"/>
     <w:rsid w:val="003776D9"/>
     <w:rPr>
       <w:rFonts w:ascii="Verdana" w:eastAsia="Times New Roman" w:hAnsi="Verdana" w:cs="Times New Roman"/>
@@ -1878,10 +2134,10 @@
       <w:lang w:val="de-AT" w:eastAsia="zh-CN"/>
     </w:rPr>
   </w:style>
-  <w:style w:type="character" w:customStyle="1" w:styleId="Heading3Char">
-    <w:name w:val="Heading 3 Char"/>
-    <w:basedOn w:val="DefaultParagraphFont"/>
-    <w:link w:val="Heading3"/>
+  <w:style w:type="character" w:customStyle="1" w:styleId="berschrift3Zchn">
+    <w:name w:val="Überschrift 3 Zchn"/>
+    <w:basedOn w:val="Absatz-Standardschriftart"/>
+    <w:link w:val="berschrift3"/>
     <w:rsid w:val="003776D9"/>
     <w:rPr>
       <w:rFonts w:ascii="Verdana" w:eastAsia="Times New Roman" w:hAnsi="Verdana" w:cs="Times New Roman"/>
@@ -1892,10 +2148,10 @@
       <w:lang w:val="de-AT" w:eastAsia="zh-CN"/>
     </w:rPr>
   </w:style>
-  <w:style w:type="character" w:customStyle="1" w:styleId="Heading4Char">
-    <w:name w:val="Heading 4 Char"/>
-    <w:basedOn w:val="DefaultParagraphFont"/>
-    <w:link w:val="Heading4"/>
+  <w:style w:type="character" w:customStyle="1" w:styleId="berschrift4Zchn">
+    <w:name w:val="Überschrift 4 Zchn"/>
+    <w:basedOn w:val="Absatz-Standardschriftart"/>
+    <w:link w:val="berschrift4"/>
     <w:rsid w:val="003776D9"/>
     <w:rPr>
       <w:rFonts w:ascii="Verdana" w:eastAsia="Times New Roman" w:hAnsi="Verdana" w:cs="Times New Roman"/>
@@ -1906,10 +2162,10 @@
       <w:lang w:val="de-AT" w:eastAsia="zh-CN"/>
     </w:rPr>
   </w:style>
-  <w:style w:type="paragraph" w:styleId="BodyText">
+  <w:style w:type="paragraph" w:styleId="Textkrper">
     <w:name w:val="Body Text"/>
-    <w:basedOn w:val="Normal"/>
-    <w:link w:val="BodyTextChar"/>
+    <w:basedOn w:val="Standard"/>
+    <w:link w:val="TextkrperZchn"/>
     <w:uiPriority w:val="99"/>
     <w:semiHidden/>
     <w:unhideWhenUsed/>
@@ -1918,10 +2174,10 @@
       <w:spacing w:after="120"/>
     </w:pPr>
   </w:style>
-  <w:style w:type="character" w:customStyle="1" w:styleId="BodyTextChar">
-    <w:name w:val="Body Text Char"/>
-    <w:basedOn w:val="DefaultParagraphFont"/>
-    <w:link w:val="BodyText"/>
+  <w:style w:type="character" w:customStyle="1" w:styleId="TextkrperZchn">
+    <w:name w:val="Textkörper Zchn"/>
+    <w:basedOn w:val="Absatz-Standardschriftart"/>
+    <w:link w:val="Textkrper"/>
     <w:uiPriority w:val="99"/>
     <w:semiHidden/>
     <w:rsid w:val="003776D9"/>
